--- a/Preguntas.docx
+++ b/Preguntas.docx
@@ -10,6 +10,7 @@
           <w:numId w:val="1"/>
         </w:numPr>
         <w:ind w:left="426"/>
+        <w:jc w:val="both"/>
         <w:rPr>
           <w:b/>
         </w:rPr>
@@ -25,18 +26,99 @@
       <w:pPr>
         <w:pStyle w:val="Prrafodelista"/>
         <w:ind w:left="567"/>
-      </w:pPr>
-      <w:r>
-        <w:t xml:space="preserve">Queríamos comparar el posible cambio meteorológico de este año con los anteriores, con el objetivo de averiguar si ha habido un impacto medioambiental debido a la reducción de las emisiones causada por la pandemia. </w:t>
-      </w:r>
-    </w:p>
-    <w:p>
-      <w:pPr>
-        <w:pStyle w:val="Prrafodelista"/>
-        <w:ind w:left="567"/>
-      </w:pPr>
-      <w:r>
-        <w:t xml:space="preserve">Para ello, hemos tomado la información de temperaturas y precipitaciones de todas las estaciones meteorológicas de </w:t>
+        <w:jc w:val="both"/>
+      </w:pPr>
+      <w:r>
+        <w:t xml:space="preserve">Las emisiones, durante el periodo de confinamiento, causado por el COVID-19 se han reducido drásticamente. Esta reducción se ha apreciado tanto en los satélites, como en los datos de contaminación que se recopilan en las grandes ciudades. </w:t>
+      </w:r>
+    </w:p>
+    <w:p>
+      <w:pPr>
+        <w:pStyle w:val="Prrafodelista"/>
+        <w:ind w:left="567"/>
+        <w:jc w:val="both"/>
+      </w:pPr>
+      <w:r>
+        <w:t>Se han realizado distintos estudios sobre la reducción de</w:t>
+      </w:r>
+      <w:r>
+        <w:t xml:space="preserve"> los niveles de</w:t>
+      </w:r>
+      <w:r>
+        <w:t xml:space="preserve"> contaminación. Uno de ellos, es el que ha llevado a cabo el periódico El </w:t>
+      </w:r>
+      <w:proofErr w:type="spellStart"/>
+      <w:r>
+        <w:t>Pais</w:t>
+      </w:r>
+      <w:proofErr w:type="spellEnd"/>
+      <w:r>
+        <w:t>, que tomando los datos de la</w:t>
+      </w:r>
+      <w:r>
+        <w:t xml:space="preserve"> Agencia Europea del Medio Ambiente (AEMA)</w:t>
+      </w:r>
+      <w:r>
+        <w:t>, ha analizado la reducción de dióxido de nitrógeno, como se puede ver en el siguiente artículo:</w:t>
+      </w:r>
+    </w:p>
+    <w:p>
+      <w:pPr>
+        <w:pStyle w:val="Prrafodelista"/>
+        <w:ind w:left="567"/>
+        <w:jc w:val="both"/>
+      </w:pPr>
+      <w:hyperlink r:id="rId5" w:history="1">
+        <w:r>
+          <w:rPr>
+            <w:rStyle w:val="Hipervnculo"/>
+          </w:rPr>
+          <w:t>https://elpais.com/sociedad/2020-04-11/el-confinamiento-reduce-a-la-mitad-la-contaminacion-en-las-80-ciudades-mas-pobladas-de-espana.html</w:t>
+        </w:r>
+      </w:hyperlink>
+    </w:p>
+    <w:p>
+      <w:pPr>
+        <w:pStyle w:val="Prrafodelista"/>
+        <w:ind w:left="567"/>
+        <w:jc w:val="both"/>
+      </w:pPr>
+      <w:r>
+        <w:t>Siendo conscientes de la reducción de la contaminación, queremos</w:t>
+      </w:r>
+      <w:r>
+        <w:t xml:space="preserve"> comparar el posible cambio meteorológico</w:t>
+      </w:r>
+      <w:r>
+        <w:t xml:space="preserve"> de este año con los anteriores. C</w:t>
+      </w:r>
+      <w:r>
+        <w:t>on el objetivo de averiguar si ha habido un impacto medioambiental debido a la reducción de las emi</w:t>
+      </w:r>
+      <w:r>
+        <w:t>siones causada por la pandemia.</w:t>
+      </w:r>
+    </w:p>
+    <w:p>
+      <w:pPr>
+        <w:pStyle w:val="Prrafodelista"/>
+        <w:ind w:left="567"/>
+        <w:jc w:val="both"/>
+      </w:pPr>
+      <w:r>
+        <w:t>Para el</w:t>
+      </w:r>
+      <w:r>
+        <w:t xml:space="preserve">lo, hemos considerado que la información sobre </w:t>
+      </w:r>
+      <w:r>
+        <w:t xml:space="preserve">temperaturas y precipitaciones, </w:t>
+      </w:r>
+      <w:r>
+        <w:t xml:space="preserve">nos podía proporcionar información suficiente </w:t>
+      </w:r>
+      <w:r>
+        <w:t xml:space="preserve">sobre el posible cambio climatológico. A la hora de recopilar información, tras estudiar distintos sitios web, consideramos que </w:t>
       </w:r>
       <w:proofErr w:type="spellStart"/>
       <w:r>
@@ -44,16 +126,7 @@
       </w:r>
       <w:proofErr w:type="spellEnd"/>
       <w:r>
-        <w:t xml:space="preserve"> desde el año 2015 hasta ahora.</w:t>
-      </w:r>
-    </w:p>
-    <w:p>
-      <w:pPr>
-        <w:pStyle w:val="Prrafodelista"/>
-        <w:ind w:left="567"/>
-      </w:pPr>
-      <w:r>
-        <w:t xml:space="preserve">Hemos escogido la fuente de información de </w:t>
+        <w:t xml:space="preserve"> nos podía proporcionar información fiable y suficiente para nuestro estudio. Ya que dispone distintas estaciones meteorológicas repartidas por toda España, que recopilan información meteorológica y posteriormente </w:t>
       </w:r>
       <w:proofErr w:type="spellStart"/>
       <w:r>
@@ -61,21 +134,10 @@
       </w:r>
       <w:proofErr w:type="spellEnd"/>
       <w:r>
-        <w:t>, ya que pone a disposición de los usuarios una API de la que se puede obtener información</w:t>
-      </w:r>
-      <w:r>
-        <w:t xml:space="preserve"> meteorológica</w:t>
-      </w:r>
-      <w:r>
-        <w:t>.</w:t>
-      </w:r>
-    </w:p>
-    <w:p>
-      <w:pPr>
-        <w:pStyle w:val="Prrafodelista"/>
-        <w:ind w:left="567"/>
-      </w:pPr>
-    </w:p>
+        <w:t xml:space="preserve"> pone a disposición pública a través de su página web.</w:t>
+      </w:r>
+    </w:p>
+    <w:p/>
     <w:p>
       <w:pPr>
         <w:pStyle w:val="Prrafodelista"/>
@@ -140,6 +202,7 @@
           <w:numId w:val="1"/>
         </w:numPr>
         <w:ind w:left="426"/>
+        <w:jc w:val="both"/>
         <w:rPr>
           <w:b/>
         </w:rPr>
@@ -169,23 +232,31 @@
       <w:pPr>
         <w:pStyle w:val="Prrafodelista"/>
         <w:ind w:left="567"/>
-      </w:pPr>
-      <w:r>
-        <w:t xml:space="preserve">En el </w:t>
-      </w:r>
-      <w:proofErr w:type="spellStart"/>
-      <w:r>
-        <w:t>dataset</w:t>
-      </w:r>
-      <w:proofErr w:type="spellEnd"/>
-      <w:r>
-        <w:t xml:space="preserve"> se tiene información </w:t>
-      </w:r>
-      <w:r>
-        <w:t xml:space="preserve">mensual </w:t>
-      </w:r>
-      <w:r>
-        <w:t>de temperaturas y precipitaciones en las distintas estaciones meteorológicas de España desde el año 2015.</w:t>
+        <w:jc w:val="both"/>
+      </w:pPr>
+      <w:r>
+        <w:t xml:space="preserve">La información recopilada, contiene datos meteorológicos mensuales de temperaturas medias, y precipitaciones desde el año 2015 para cada una de las estaciones meteorológicas de </w:t>
+      </w:r>
+      <w:proofErr w:type="spellStart"/>
+      <w:r>
+        <w:t>Aemet</w:t>
+      </w:r>
+      <w:proofErr w:type="spellEnd"/>
+      <w:r>
+        <w:t>.</w:t>
+      </w:r>
+    </w:p>
+    <w:p>
+      <w:pPr>
+        <w:pStyle w:val="Prrafodelista"/>
+        <w:ind w:left="567"/>
+        <w:jc w:val="both"/>
+      </w:pPr>
+      <w:r>
+        <w:t xml:space="preserve">Únicamente se han seleccionado datos desde el 2015, ya que nuestro estudio </w:t>
+      </w:r>
+      <w:r>
+        <w:t>pretende captar variaciones en el clima en un periodo muy concreto. Por lo tanto, si se hubiera seleccionado un periodo más amplio, el cambio meteorológico debido al cambio climático interferiría en nuestro estudio.</w:t>
       </w:r>
     </w:p>
     <w:p>
@@ -202,6 +273,7 @@
           <w:numId w:val="1"/>
         </w:numPr>
         <w:ind w:left="426"/>
+        <w:jc w:val="both"/>
         <w:rPr>
           <w:b/>
         </w:rPr>
@@ -231,10 +303,68 @@
       <w:pPr>
         <w:pStyle w:val="Prrafodelista"/>
         <w:ind w:left="567"/>
-        <w:rPr>
-          <w:b/>
-        </w:rPr>
-      </w:pPr>
+      </w:pPr>
+      <w:r>
+        <w:t>El objetivo es encontrar esta información para las distintos meses desde 2015 y estaciones meteorológicas de España.</w:t>
+      </w:r>
+    </w:p>
+    <w:p>
+      <w:pPr>
+        <w:pStyle w:val="Prrafodelista"/>
+        <w:ind w:left="567"/>
+      </w:pPr>
+      <w:r>
+        <w:rPr>
+          <w:noProof/>
+          <w:lang w:eastAsia="es-ES"/>
+        </w:rPr>
+        <w:lastRenderedPageBreak/>
+        <w:drawing>
+          <wp:inline distT="0" distB="0" distL="0" distR="0">
+            <wp:extent cx="5114925" cy="3209925"/>
+            <wp:effectExtent l="19050" t="0" r="9525" b="0"/>
+            <wp:docPr id="1" name="Imagen 1"/>
+            <wp:cNvGraphicFramePr>
+              <a:graphicFrameLocks xmlns:a="http://schemas.openxmlformats.org/drawingml/2006/main" noChangeAspect="1"/>
+            </wp:cNvGraphicFramePr>
+            <a:graphic xmlns:a="http://schemas.openxmlformats.org/drawingml/2006/main">
+              <a:graphicData uri="http://schemas.openxmlformats.org/drawingml/2006/picture">
+                <pic:pic xmlns:pic="http://schemas.openxmlformats.org/drawingml/2006/picture">
+                  <pic:nvPicPr>
+                    <pic:cNvPr id="0" name="Picture 1"/>
+                    <pic:cNvPicPr>
+                      <a:picLocks noChangeAspect="1" noChangeArrowheads="1"/>
+                    </pic:cNvPicPr>
+                  </pic:nvPicPr>
+                  <pic:blipFill>
+                    <a:blip r:embed="rId6" cstate="print"/>
+                    <a:srcRect/>
+                    <a:stretch>
+                      <a:fillRect/>
+                    </a:stretch>
+                  </pic:blipFill>
+                  <pic:spPr bwMode="auto">
+                    <a:xfrm>
+                      <a:off x="0" y="0"/>
+                      <a:ext cx="5114925" cy="3209925"/>
+                    </a:xfrm>
+                    <a:prstGeom prst="rect">
+                      <a:avLst/>
+                    </a:prstGeom>
+                    <a:noFill/>
+                    <a:ln w="9525">
+                      <a:noFill/>
+                      <a:miter lim="800000"/>
+                      <a:headEnd/>
+                      <a:tailEnd/>
+                    </a:ln>
+                  </pic:spPr>
+                </pic:pic>
+              </a:graphicData>
+            </a:graphic>
+          </wp:inline>
+        </w:drawing>
+      </w:r>
     </w:p>
     <w:p>
       <w:pPr>
@@ -253,6 +383,7 @@
           <w:numId w:val="1"/>
         </w:numPr>
         <w:ind w:left="426"/>
+        <w:jc w:val="both"/>
         <w:rPr>
           <w:b/>
         </w:rPr>
@@ -282,6 +413,7 @@
       <w:pPr>
         <w:pStyle w:val="Prrafodelista"/>
         <w:ind w:left="567"/>
+        <w:jc w:val="both"/>
       </w:pPr>
       <w:r>
         <w:t xml:space="preserve">El </w:t>
@@ -292,10 +424,92 @@
       </w:r>
       <w:proofErr w:type="spellEnd"/>
       <w:r>
-        <w:t xml:space="preserve"> contiene información del tiempo desde el año 2015 en distintos puntos de España. Consta de </w:t>
-      </w:r>
-      <w:r>
-        <w:t>siete columnas que se describen a continuación:</w:t>
+        <w:t xml:space="preserve"> contiene información</w:t>
+      </w:r>
+      <w:r>
+        <w:t xml:space="preserve"> mensual</w:t>
+      </w:r>
+      <w:r>
+        <w:t xml:space="preserve"> del tiempo desde el año 2015 en distintos puntos de España. </w:t>
+      </w:r>
+    </w:p>
+    <w:p>
+      <w:pPr>
+        <w:pStyle w:val="Prrafodelista"/>
+        <w:ind w:left="567"/>
+        <w:jc w:val="both"/>
+      </w:pPr>
+      <w:r>
+        <w:t xml:space="preserve">Para recopilar la información se ha realizado web </w:t>
+      </w:r>
+      <w:proofErr w:type="spellStart"/>
+      <w:r>
+        <w:t>scraping</w:t>
+      </w:r>
+      <w:proofErr w:type="spellEnd"/>
+      <w:r>
+        <w:t xml:space="preserve"> a la página de </w:t>
+      </w:r>
+      <w:proofErr w:type="spellStart"/>
+      <w:r>
+        <w:t>Aemet</w:t>
+      </w:r>
+      <w:proofErr w:type="spellEnd"/>
+      <w:r>
+        <w:t>, con el objetivo de obtener las distintas estaciones meteorológicas de Es</w:t>
+      </w:r>
+      <w:r>
+        <w:t xml:space="preserve">paña. Una vez se tiene la información de las distintas estaciones meteorológicas, con la API de </w:t>
+      </w:r>
+      <w:proofErr w:type="spellStart"/>
+      <w:r>
+        <w:t>Aemet</w:t>
+      </w:r>
+      <w:proofErr w:type="spellEnd"/>
+      <w:r>
+        <w:t xml:space="preserve"> y una API Key, que hemos tenido que generar, se realizan las distintas consultas. De este modo obtenemos los datos meteorológicos por fecha y ubicación. </w:t>
+      </w:r>
+    </w:p>
+    <w:p>
+      <w:pPr>
+        <w:pStyle w:val="Prrafodelista"/>
+        <w:ind w:left="567"/>
+        <w:jc w:val="both"/>
+      </w:pPr>
+      <w:r>
+        <w:t>De toda la información</w:t>
+      </w:r>
+      <w:r>
+        <w:t xml:space="preserve"> proporciona </w:t>
+      </w:r>
+      <w:proofErr w:type="spellStart"/>
+      <w:r>
+        <w:t>Aemet</w:t>
+      </w:r>
+      <w:proofErr w:type="spellEnd"/>
+      <w:r>
+        <w:t>, hemos realizado una selección sobre los atributos más relevantes, como son las distintas temperaturas medias, la precipitación total y el número de días que ha llovido.</w:t>
+      </w:r>
+    </w:p>
+    <w:p>
+      <w:pPr>
+        <w:pStyle w:val="Prrafodelista"/>
+        <w:ind w:left="567"/>
+        <w:jc w:val="both"/>
+      </w:pPr>
+      <w:r>
+        <w:t xml:space="preserve">El </w:t>
+      </w:r>
+      <w:proofErr w:type="spellStart"/>
+      <w:r>
+        <w:t>dataset</w:t>
+      </w:r>
+      <w:proofErr w:type="spellEnd"/>
+      <w:r>
+        <w:t xml:space="preserve"> generado consta de siete </w:t>
+      </w:r>
+      <w:r>
+        <w:t>columnas que se describen a continuación:</w:t>
       </w:r>
     </w:p>
     <w:p>
@@ -305,6 +519,7 @@
           <w:ilvl w:val="0"/>
           <w:numId w:val="2"/>
         </w:numPr>
+        <w:jc w:val="both"/>
       </w:pPr>
       <w:r>
         <w:t>ciudad: Ciudad en la que se han recogido los datos de meteorología.</w:t>
@@ -317,6 +532,7 @@
           <w:ilvl w:val="0"/>
           <w:numId w:val="2"/>
         </w:numPr>
+        <w:jc w:val="both"/>
       </w:pPr>
       <w:proofErr w:type="spellStart"/>
       <w:r>
@@ -337,6 +553,7 @@
           <w:ilvl w:val="0"/>
           <w:numId w:val="2"/>
         </w:numPr>
+        <w:jc w:val="both"/>
       </w:pPr>
       <w:proofErr w:type="spellStart"/>
       <w:r>
@@ -360,6 +577,7 @@
           <w:ilvl w:val="0"/>
           <w:numId w:val="2"/>
         </w:numPr>
+        <w:jc w:val="both"/>
       </w:pPr>
       <w:proofErr w:type="spellStart"/>
       <w:r>
@@ -377,6 +595,7 @@
           <w:ilvl w:val="0"/>
           <w:numId w:val="2"/>
         </w:numPr>
+        <w:jc w:val="both"/>
       </w:pPr>
       <w:proofErr w:type="spellStart"/>
       <w:r>
@@ -394,6 +613,7 @@
           <w:ilvl w:val="0"/>
           <w:numId w:val="2"/>
         </w:numPr>
+        <w:jc w:val="both"/>
       </w:pPr>
       <w:proofErr w:type="spellStart"/>
       <w:r>
@@ -411,6 +631,7 @@
           <w:ilvl w:val="0"/>
           <w:numId w:val="2"/>
         </w:numPr>
+        <w:jc w:val="both"/>
       </w:pPr>
       <w:proofErr w:type="spellStart"/>
       <w:r>
@@ -423,6 +644,59 @@
       <w:r>
         <w:t>Precipitación total en el mes correspondiente, medida en mm.</w:t>
       </w:r>
+    </w:p>
+    <w:p>
+      <w:pPr>
+        <w:pStyle w:val="Prrafodelista"/>
+        <w:ind w:left="426"/>
+        <w:jc w:val="both"/>
+      </w:pPr>
+      <w:r>
+        <w:lastRenderedPageBreak/>
+        <w:t xml:space="preserve">A la hora de recopilar información, nos hemos encontrado con distintos errores que nos devolvía el servidor de </w:t>
+      </w:r>
+      <w:proofErr w:type="spellStart"/>
+      <w:r>
+        <w:t>Aemet</w:t>
+      </w:r>
+      <w:proofErr w:type="spellEnd"/>
+      <w:r>
+        <w:t>. Uno de ellos era debido a que ciertas estaciones meteorológicas no contenían la información para alguno de los años. Esto provocaba un error que hemos tenido que controlar haciendo que el código pasara al siguiente año del bucle.</w:t>
+      </w:r>
+    </w:p>
+    <w:p>
+      <w:pPr>
+        <w:pStyle w:val="Prrafodelista"/>
+        <w:ind w:left="426"/>
+        <w:jc w:val="both"/>
+      </w:pPr>
+      <w:r>
+        <w:t xml:space="preserve">Por otro lado, también nos hemos encontrado con una limitación. </w:t>
+      </w:r>
+      <w:proofErr w:type="spellStart"/>
+      <w:r>
+        <w:t>Aemet</w:t>
+      </w:r>
+      <w:proofErr w:type="spellEnd"/>
+      <w:r>
+        <w:t xml:space="preserve"> solo permite realizar un número muy limitado de consultas por minuto, y en caso de que lo superes, devuelve un estado de error 429. Por lo tanto, para evitar saturar el servidor con consultas, si el servidor devuelve este error, hemos incorporado un tiempo de espera.</w:t>
+      </w:r>
+    </w:p>
+    <w:p>
+      <w:pPr>
+        <w:pStyle w:val="Prrafodelista"/>
+        <w:ind w:left="426"/>
+        <w:jc w:val="both"/>
+      </w:pPr>
+      <w:r>
+        <w:t>Para ciertas estaciones no se almacenan toda la información. Por lo tanto, a la hora de recoger la información se realiza un control de nulos y si no existe el valor deseado se completa con “-“.</w:t>
+      </w:r>
+    </w:p>
+    <w:p>
+      <w:pPr>
+        <w:pStyle w:val="Prrafodelista"/>
+        <w:ind w:left="426"/>
+      </w:pPr>
     </w:p>
     <w:p>
       <w:pPr>
@@ -438,6 +712,7 @@
           <w:numId w:val="1"/>
         </w:numPr>
         <w:ind w:left="426"/>
+        <w:jc w:val="both"/>
         <w:rPr>
           <w:b/>
         </w:rPr>
@@ -453,6 +728,7 @@
       <w:pPr>
         <w:pStyle w:val="Prrafodelista"/>
         <w:ind w:left="567"/>
+        <w:jc w:val="both"/>
       </w:pPr>
       <w:r>
         <w:t xml:space="preserve">Gracias a la API proporcionada por </w:t>
@@ -463,17 +739,70 @@
       </w:r>
       <w:proofErr w:type="spellEnd"/>
       <w:r>
-        <w:t>, hemos podido recopilar el conjunto de datos que nos interesaba de una forma ordenada y clara.</w:t>
-      </w:r>
-    </w:p>
-    <w:p>
-      <w:pPr>
-        <w:pStyle w:val="Prrafodelista"/>
-        <w:ind w:left="567"/>
-      </w:pPr>
-      <w:r>
-        <w:lastRenderedPageBreak/>
-        <w:t>Al realizar una investigación para recopilar información meteorológica, nos encontramos con distintas páginas web que disponían de una API ya fuera de pago o con una versión gratuita. Estas páginas son:</w:t>
+        <w:t>, hemos podido recopilar el conjunto de datos que nos in</w:t>
+      </w:r>
+      <w:r>
+        <w:t>teresaba de una forma ordenada,</w:t>
+      </w:r>
+      <w:r>
+        <w:t xml:space="preserve"> clara</w:t>
+      </w:r>
+      <w:r>
+        <w:t xml:space="preserve"> y fiable</w:t>
+      </w:r>
+      <w:r>
+        <w:t>.</w:t>
+      </w:r>
+      <w:r>
+        <w:t xml:space="preserve"> Además, permite publicar los datos obtenidos y utilizarlos con la única condición que se reconozca su origen.</w:t>
+      </w:r>
+    </w:p>
+    <w:p>
+      <w:pPr>
+        <w:pStyle w:val="Prrafodelista"/>
+        <w:ind w:left="567"/>
+        <w:jc w:val="both"/>
+      </w:pPr>
+      <w:r>
+        <w:t>Al realizar una búsqueda de un sitio web que proporcionara información meteorológica,</w:t>
+      </w:r>
+      <w:r>
+        <w:t xml:space="preserve"> </w:t>
+      </w:r>
+      <w:r>
+        <w:t>encontramos distintas páginas web</w:t>
+      </w:r>
+      <w:r>
+        <w:t>,</w:t>
+      </w:r>
+      <w:r>
+        <w:t xml:space="preserve"> que disponían de </w:t>
+      </w:r>
+      <w:r>
+        <w:t xml:space="preserve">dicha información. Algunas de ellas facilitaban la recopilación de dicha información a través de una API, </w:t>
+      </w:r>
+      <w:r>
+        <w:t>ya fuera de pago o con una versión gratuita.</w:t>
+      </w:r>
+    </w:p>
+    <w:p>
+      <w:pPr>
+        <w:pStyle w:val="Prrafodelista"/>
+        <w:ind w:left="567"/>
+      </w:pPr>
+      <w:r>
+        <w:t xml:space="preserve">Antes de encontrar el sitio web de </w:t>
+      </w:r>
+      <w:proofErr w:type="spellStart"/>
+      <w:r>
+        <w:t>Aemet</w:t>
+      </w:r>
+      <w:proofErr w:type="spellEnd"/>
+      <w:r>
+        <w:t>, investigamos estas otras páginas, que finalmente descartemos por distintos motivos</w:t>
+      </w:r>
+      <w:r>
+        <w:t>:</w:t>
       </w:r>
     </w:p>
     <w:p>
@@ -484,7 +813,7 @@
           <w:numId w:val="3"/>
         </w:numPr>
       </w:pPr>
-      <w:hyperlink r:id="rId5" w:history="1">
+      <w:hyperlink r:id="rId7" w:history="1">
         <w:r>
           <w:rPr>
             <w:rStyle w:val="Hipervnculo"/>
@@ -501,7 +830,7 @@
           <w:numId w:val="3"/>
         </w:numPr>
       </w:pPr>
-      <w:hyperlink r:id="rId6" w:history="1">
+      <w:hyperlink r:id="rId8" w:history="1">
         <w:r>
           <w:rPr>
             <w:rStyle w:val="Hipervnculo"/>
@@ -514,25 +843,51 @@
       <w:pPr>
         <w:pStyle w:val="Prrafodelista"/>
         <w:ind w:left="567"/>
-      </w:pPr>
-      <w:r>
-        <w:t xml:space="preserve">La página web openweathermap.org fue descartada, ya que la versión gratuita que ofrecía no disponía de información sobre datos históricos. </w:t>
-      </w:r>
-    </w:p>
-    <w:p>
-      <w:pPr>
-        <w:pStyle w:val="Prrafodelista"/>
-        <w:ind w:left="567"/>
-      </w:pPr>
-      <w:r>
-        <w:t>Por otro lado, la API de el-tiempo.net, es gratuita y disponía de información de datos históricos. Sin embargo, la información proporcionada era muy escasa para nuestro objetivo.</w:t>
-      </w:r>
-    </w:p>
-    <w:p>
-      <w:pPr>
-        <w:pStyle w:val="Prrafodelista"/>
-        <w:ind w:left="567"/>
-      </w:pPr>
+        <w:jc w:val="both"/>
+      </w:pPr>
+      <w:r>
+        <w:t xml:space="preserve">La página web openweathermap.org </w:t>
+      </w:r>
+      <w:r>
+        <w:t>la descartamos</w:t>
+      </w:r>
+      <w:r>
+        <w:t>,</w:t>
+      </w:r>
+      <w:r>
+        <w:t xml:space="preserve"> ya que la versión gratuita </w:t>
+      </w:r>
+      <w:r>
+        <w:t xml:space="preserve">no disponía de información sobre datos históricos. </w:t>
+      </w:r>
+    </w:p>
+    <w:p>
+      <w:pPr>
+        <w:pStyle w:val="Prrafodelista"/>
+        <w:ind w:left="567"/>
+        <w:jc w:val="both"/>
+      </w:pPr>
+      <w:r>
+        <w:t xml:space="preserve">Por otro lado, la API de el-tiempo.net, </w:t>
+      </w:r>
+      <w:r>
+        <w:t>aunque es gratuita y dispone</w:t>
+      </w:r>
+      <w:r>
+        <w:t xml:space="preserve"> de </w:t>
+      </w:r>
+      <w:r>
+        <w:t>información de datos históricos, la información proporcionada era escasa para nuestro objetivo.</w:t>
+      </w:r>
+    </w:p>
+    <w:p>
+      <w:pPr>
+        <w:pStyle w:val="Prrafodelista"/>
+        <w:ind w:left="567"/>
+      </w:pPr>
+      <w:r>
+        <w:t xml:space="preserve"> </w:t>
+      </w:r>
     </w:p>
     <w:p>
       <w:pPr>
@@ -542,6 +897,7 @@
           <w:numId w:val="1"/>
         </w:numPr>
         <w:ind w:left="426"/>
+        <w:jc w:val="both"/>
         <w:rPr>
           <w:b/>
         </w:rPr>
@@ -557,9 +913,13 @@
       <w:pPr>
         <w:pStyle w:val="Prrafodelista"/>
         <w:ind w:left="567"/>
-      </w:pPr>
-      <w:r>
-        <w:t>Se quiere sacar información sobre la evolución de la temperatura en los últimos años</w:t>
+        <w:jc w:val="both"/>
+      </w:pPr>
+      <w:r>
+        <w:t xml:space="preserve">Como se ha explicado en la primera pregunta, debido a la reducción de las emisiones contaminantes, se desea estudiar los efectos que causa la contaminación a corto plazo. Para ello, se ha querido </w:t>
+      </w:r>
+      <w:r>
+        <w:t>sacar información sobre la evolución de la temperatura en los últimos años</w:t>
       </w:r>
       <w:r>
         <w:t>,</w:t>
@@ -578,9 +938,28 @@
       <w:pPr>
         <w:pStyle w:val="Prrafodelista"/>
         <w:ind w:left="567"/>
-      </w:pPr>
-      <w:r>
-        <w:t>Las preguntas a las que se quiere dar respuesta son las siguientes:</w:t>
+        <w:jc w:val="both"/>
+      </w:pPr>
+      <w:r>
+        <w:t xml:space="preserve">Una cuestión que nos resulta interesante, es averiguar la gravedad de la contaminación y si su reducción en un corto periodo de tiempo tiene efecto en el clima. De este modo, podríamos averiguar si el efecto climático es reversible, es decir, si estamos a tiempo de revertirlo o </w:t>
+      </w:r>
+      <w:r>
+        <w:t xml:space="preserve">ya es demasiado tarde. Es decir, las </w:t>
+      </w:r>
+      <w:r>
+        <w:t xml:space="preserve">preguntas a las que se </w:t>
+      </w:r>
+      <w:r>
+        <w:t>quiere</w:t>
+      </w:r>
+      <w:r>
+        <w:t xml:space="preserve"> dar respuesta </w:t>
+      </w:r>
+      <w:r>
+        <w:t>serían</w:t>
+      </w:r>
+      <w:r>
+        <w:t xml:space="preserve"> las siguientes:</w:t>
       </w:r>
     </w:p>
     <w:p>
@@ -592,6 +971,7 @@
         </w:numPr>
       </w:pPr>
       <w:r>
+        <w:lastRenderedPageBreak/>
         <w:t>¿El ser humano con su actividad diaria interfiere en el cambio climático?</w:t>
       </w:r>
     </w:p>
@@ -636,6 +1016,7 @@
           <w:numId w:val="1"/>
         </w:numPr>
         <w:ind w:left="426"/>
+        <w:jc w:val="both"/>
         <w:rPr>
           <w:b/>
         </w:rPr>
@@ -1413,6 +1794,36 @@
     <w:rPr>
       <w:color w:val="0000FF" w:themeColor="hyperlink"/>
       <w:u w:val="single"/>
+    </w:rPr>
+  </w:style>
+  <w:style w:type="paragraph" w:styleId="Textodeglobo">
+    <w:name w:val="Balloon Text"/>
+    <w:basedOn w:val="Normal"/>
+    <w:link w:val="TextodegloboCar"/>
+    <w:uiPriority w:val="99"/>
+    <w:semiHidden/>
+    <w:unhideWhenUsed/>
+    <w:rsid w:val="005B33DD"/>
+    <w:pPr>
+      <w:spacing w:after="0" w:line="240" w:lineRule="auto"/>
+    </w:pPr>
+    <w:rPr>
+      <w:rFonts w:ascii="Tahoma" w:hAnsi="Tahoma" w:cs="Tahoma"/>
+      <w:sz w:val="16"/>
+      <w:szCs w:val="16"/>
+    </w:rPr>
+  </w:style>
+  <w:style w:type="character" w:customStyle="1" w:styleId="TextodegloboCar">
+    <w:name w:val="Texto de globo Car"/>
+    <w:basedOn w:val="Fuentedeprrafopredeter"/>
+    <w:link w:val="Textodeglobo"/>
+    <w:uiPriority w:val="99"/>
+    <w:semiHidden/>
+    <w:rsid w:val="005B33DD"/>
+    <w:rPr>
+      <w:rFonts w:ascii="Tahoma" w:hAnsi="Tahoma" w:cs="Tahoma"/>
+      <w:sz w:val="16"/>
+      <w:szCs w:val="16"/>
     </w:rPr>
   </w:style>
 </w:styles>
